--- a/img/PhilipCostacheResume.docx
+++ b/img/PhilipCostacheResume.docx
@@ -1543,7 +1543,7 @@
           <w:color w:val="24292E"/>
           <w:shd w:val="clear" w:color="auto" w:fill="FFFFFF"/>
         </w:rPr>
-        <w:t>Customers can purchase items; Manager can replenish inventory and add new products</w:t>
+        <w:t>Customer can purchase items; Manager can replenish inventory and add new products</w:t>
       </w:r>
       <w:r>
         <w:rPr>
@@ -1943,7 +1943,23 @@
           <w:color w:val="24292E"/>
           <w:shd w:val="clear" w:color="auto" w:fill="FFFFFF"/>
         </w:rPr>
-        <w:t>A color guessing games, with two difficulty settings, built with HTML, CSS and JS.</w:t>
+        <w:t xml:space="preserve">A color guessing game, </w:t>
+      </w:r>
+      <w:r>
+        <w:rPr>
+          <w:rFonts w:ascii="Segoe UI" w:hAnsi="Segoe UI" w:cs="Segoe UI"/>
+          <w:color w:val="24292E"/>
+          <w:shd w:val="clear" w:color="auto" w:fill="FFFFFF"/>
+        </w:rPr>
+        <w:t>in</w:t>
+      </w:r>
+      <w:r>
+        <w:rPr>
+          <w:rFonts w:ascii="Segoe UI" w:hAnsi="Segoe UI" w:cs="Segoe UI"/>
+          <w:color w:val="24292E"/>
+          <w:shd w:val="clear" w:color="auto" w:fill="FFFFFF"/>
+        </w:rPr>
+        <w:t xml:space="preserve"> two difficulty settings, built with HTML, CSS and JS.</w:t>
       </w:r>
     </w:p>
     <w:p>
@@ -3960,7 +3976,7 @@
         <v:path o:extrusionok="f" gradientshapeok="t" o:connecttype="rect"/>
         <o:lock v:ext="edit" aspectratio="t"/>
       </v:shapetype>
-      <v:shape id="_x0000_i1697" type="#_x0000_t75" style="width:11.35pt;height:11.35pt" o:bullet="t">
+      <v:shape id="_x0000_i1063" type="#_x0000_t75" style="width:11.4pt;height:11.4pt" o:bullet="t">
         <v:imagedata r:id="rId1" o:title="msoE3BB"/>
       </v:shape>
     </w:pict>
